--- a/АСОС/ПР/практика 1.docx
+++ b/АСОС/ПР/практика 1.docx
@@ -1,11 +1,429 @@
 
 <file path=word/document.xml><?xml version="1.0" encoding="utf-8"?>
-<w:document xmlns:wpc="http://schemas.microsoft.com/office/word/2010/wordprocessingCanvas" xmlns:mc="http://schemas.openxmlformats.org/markup-compatibility/2006" xmlns:o="urn:schemas-microsoft-com:office:office" xmlns:r="http://schemas.openxmlformats.org/officeDocument/2006/relationships" xmlns:m="http://schemas.openxmlformats.org/officeDocument/2006/math" xmlns:v="urn:schemas-microsoft-com:vml" xmlns:wp14="http://schemas.microsoft.com/office/word/2010/wordprocessingDrawing" xmlns:wp="http://schemas.openxmlformats.org/drawingml/2006/wordprocessingDrawing" xmlns:w10="urn:schemas-microsoft-com:office:word" xmlns:w="http://schemas.openxmlformats.org/wordprocessingml/2006/main" xmlns:w14="http://schemas.microsoft.com/office/word/2010/wordml" xmlns:w15="http://schemas.microsoft.com/office/word/2012/wordml" xmlns:wpg="http://schemas.microsoft.com/office/word/2010/wordprocessingGroup" xmlns:wpi="http://schemas.microsoft.com/office/word/2010/wordprocessingInk" xmlns:wne="http://schemas.microsoft.com/office/word/2006/wordml" xmlns:wps="http://schemas.microsoft.com/office/word/2010/wordprocessingShape" mc:Ignorable="w14 w15 wp14">
+<w:document xmlns:wpc="http://schemas.microsoft.com/office/word/2010/wordprocessingCanvas" xmlns:cx="http://schemas.microsoft.com/office/drawing/2014/chartex" xmlns:cx1="http://schemas.microsoft.com/office/drawing/2015/9/8/chartex" xmlns:cx2="http://schemas.microsoft.com/office/drawing/2015/10/21/chartex" xmlns:cx3="http://schemas.microsoft.com/office/drawing/2016/5/9/chartex" xmlns:cx4="http://schemas.microsoft.com/office/drawing/2016/5/10/chartex" xmlns:cx5="http://schemas.microsoft.com/office/drawing/2016/5/11/chartex" xmlns:cx6="http://schemas.microsoft.com/office/drawing/2016/5/12/chartex" xmlns:cx7="http://schemas.microsoft.com/office/drawing/2016/5/13/chartex" xmlns:cx8="http://schemas.microsoft.com/office/drawing/2016/5/14/chartex" xmlns:mc="http://schemas.openxmlformats.org/markup-compatibility/2006" xmlns:aink="http://schemas.microsoft.com/office/drawing/2016/ink" xmlns:am3d="http://schemas.microsoft.com/office/drawing/2017/model3d" xmlns:o="urn:schemas-microsoft-com:office:office" xmlns:oel="http://schemas.microsoft.com/office/2019/extlst" xmlns:r="http://schemas.openxmlformats.org/officeDocument/2006/relationships" xmlns:m="http://schemas.openxmlformats.org/officeDocument/2006/math" xmlns:v="urn:schemas-microsoft-com:vml" xmlns:wp14="http://schemas.microsoft.com/office/word/2010/wordprocessingDrawing" xmlns:wp="http://schemas.openxmlformats.org/drawingml/2006/wordprocessingDrawing" xmlns:w10="urn:schemas-microsoft-com:office:word" xmlns:w="http://schemas.openxmlformats.org/wordprocessingml/2006/main" xmlns:w14="http://schemas.microsoft.com/office/word/2010/wordml" xmlns:w15="http://schemas.microsoft.com/office/word/2012/wordml" xmlns:w16cex="http://schemas.microsoft.com/office/word/2018/wordml/cex" xmlns:w16cid="http://schemas.microsoft.com/office/word/2016/wordml/cid" xmlns:w16="http://schemas.microsoft.com/office/word/2018/wordml" xmlns:w16sdtdh="http://schemas.microsoft.com/office/word/2020/wordml/sdtdatahash" xmlns:w16se="http://schemas.microsoft.com/office/word/2015/wordml/symex" xmlns:wpg="http://schemas.microsoft.com/office/word/2010/wordprocessingGroup" xmlns:wpi="http://schemas.microsoft.com/office/word/2010/wordprocessingInk" xmlns:wne="http://schemas.microsoft.com/office/word/2006/wordml" xmlns:wps="http://schemas.microsoft.com/office/word/2010/wordprocessingShape" mc:Ignorable="w14 w15 w16se w16cid w16 w16cex w16sdtdh wp14">
   <w:body>
     <w:p>
-      <w:r>
+      <w:pPr>
+        <w:pStyle w:val="a3"/>
+        <w:jc w:val="center"/>
+        <w:rPr>
+          <w:color w:val="000000"/>
+          <w:sz w:val="28"/>
+          <w:szCs w:val="28"/>
+        </w:rPr>
+      </w:pPr>
+      <w:r>
+        <w:rPr>
+          <w:color w:val="000000"/>
+          <w:sz w:val="28"/>
+          <w:szCs w:val="28"/>
+        </w:rPr>
+        <w:t>МИНИСТЕРСТВО НАУКИ И ВЫСШЕГО ОБРАЗОВАНИЯ РОССИЙСКОЙ ФЕДЕРАЦИИ</w:t>
+      </w:r>
+    </w:p>
+    <w:p>
+      <w:pPr>
+        <w:pStyle w:val="a3"/>
+        <w:jc w:val="center"/>
+        <w:rPr>
+          <w:color w:val="000000"/>
+          <w:sz w:val="28"/>
+          <w:szCs w:val="28"/>
+        </w:rPr>
+      </w:pPr>
+      <w:r>
+        <w:rPr>
+          <w:color w:val="000000"/>
+          <w:sz w:val="28"/>
+          <w:szCs w:val="28"/>
+        </w:rPr>
+        <w:t>Федеральное государственное бюджетное образовательное учреждение высшего образования</w:t>
+      </w:r>
+    </w:p>
+    <w:p>
+      <w:pPr>
+        <w:pStyle w:val="a3"/>
+        <w:jc w:val="center"/>
+        <w:rPr>
+          <w:color w:val="000000"/>
+          <w:sz w:val="28"/>
+          <w:szCs w:val="28"/>
+        </w:rPr>
+      </w:pPr>
+      <w:r>
+        <w:rPr>
+          <w:color w:val="000000"/>
+          <w:sz w:val="28"/>
+          <w:szCs w:val="28"/>
+        </w:rPr>
+        <w:t>«Казанский национальный исследовательский технический университет</w:t>
+      </w:r>
+    </w:p>
+    <w:p>
+      <w:pPr>
+        <w:pStyle w:val="a3"/>
+        <w:jc w:val="center"/>
+        <w:rPr>
+          <w:color w:val="000000"/>
+          <w:sz w:val="28"/>
+          <w:szCs w:val="28"/>
+        </w:rPr>
+      </w:pPr>
+      <w:r>
+        <w:rPr>
+          <w:color w:val="000000"/>
+          <w:sz w:val="28"/>
+          <w:szCs w:val="28"/>
+        </w:rPr>
+        <w:t>им. А.Н. Туполева – КАИ»</w:t>
+      </w:r>
+    </w:p>
+    <w:p>
+      <w:pPr>
+        <w:pStyle w:val="a3"/>
+        <w:jc w:val="center"/>
+        <w:rPr>
+          <w:color w:val="000000"/>
+          <w:sz w:val="28"/>
+          <w:szCs w:val="28"/>
+        </w:rPr>
+      </w:pPr>
+      <w:r>
+        <w:rPr>
+          <w:color w:val="000000"/>
+          <w:sz w:val="28"/>
+          <w:szCs w:val="28"/>
+        </w:rPr>
+        <w:t>Институт компьютерных технологий и защиты информации</w:t>
+      </w:r>
+    </w:p>
+    <w:p>
+      <w:pPr>
+        <w:pStyle w:val="a3"/>
+        <w:jc w:val="center"/>
+        <w:rPr>
+          <w:color w:val="000000"/>
+          <w:sz w:val="28"/>
+          <w:szCs w:val="28"/>
+        </w:rPr>
+      </w:pPr>
+      <w:r>
+        <w:rPr>
+          <w:color w:val="000000"/>
+          <w:sz w:val="28"/>
+          <w:szCs w:val="28"/>
+        </w:rPr>
+        <w:t>Отделение СПО</w:t>
+      </w:r>
+      <w:r>
+        <w:rPr>
+          <w:color w:val="000000"/>
+          <w:sz w:val="28"/>
+          <w:szCs w:val="28"/>
+        </w:rPr>
+        <w:t xml:space="preserve"> в</w:t>
+      </w:r>
+      <w:r>
+        <w:rPr>
+          <w:color w:val="000000"/>
+          <w:sz w:val="28"/>
+          <w:szCs w:val="28"/>
+        </w:rPr>
+        <w:t xml:space="preserve"> ИКТЗИ (Колледж информационных технологий)</w:t>
+      </w:r>
+    </w:p>
+    <w:p>
+      <w:pPr>
+        <w:pStyle w:val="a3"/>
+        <w:jc w:val="center"/>
+        <w:rPr>
+          <w:color w:val="000000"/>
+          <w:sz w:val="28"/>
+          <w:szCs w:val="28"/>
+        </w:rPr>
+      </w:pPr>
+    </w:p>
+    <w:p>
+      <w:pPr>
+        <w:pStyle w:val="a3"/>
+        <w:jc w:val="center"/>
+        <w:rPr>
+          <w:color w:val="000000"/>
+          <w:sz w:val="28"/>
+          <w:szCs w:val="28"/>
+        </w:rPr>
+      </w:pPr>
+    </w:p>
+    <w:p>
+      <w:pPr>
+        <w:pStyle w:val="a3"/>
+        <w:jc w:val="center"/>
+        <w:rPr>
+          <w:color w:val="000000"/>
+          <w:sz w:val="28"/>
+          <w:szCs w:val="28"/>
+        </w:rPr>
+      </w:pPr>
+      <w:r>
+        <w:rPr>
+          <w:color w:val="000000"/>
+          <w:sz w:val="28"/>
+          <w:szCs w:val="28"/>
+        </w:rPr>
+        <w:t>ПРАКТИЧЕСКАЯ РАБОТА</w:t>
+      </w:r>
+    </w:p>
+    <w:p>
+      <w:pPr>
+        <w:pStyle w:val="a3"/>
+        <w:jc w:val="center"/>
+        <w:rPr>
+          <w:color w:val="000000"/>
+          <w:sz w:val="28"/>
+          <w:szCs w:val="28"/>
+        </w:rPr>
+      </w:pPr>
+      <w:r>
+        <w:rPr>
+          <w:color w:val="000000"/>
+          <w:sz w:val="28"/>
+          <w:szCs w:val="28"/>
+        </w:rPr>
+        <w:t>по дисциплине</w:t>
+      </w:r>
+    </w:p>
+    <w:p>
+      <w:pPr>
+        <w:pStyle w:val="a3"/>
+        <w:jc w:val="center"/>
+        <w:rPr>
+          <w:color w:val="000000"/>
+          <w:sz w:val="28"/>
+          <w:szCs w:val="28"/>
+        </w:rPr>
+      </w:pPr>
+      <w:r>
+        <w:rPr>
+          <w:color w:val="000000"/>
+          <w:sz w:val="28"/>
+          <w:szCs w:val="28"/>
+        </w:rPr>
+        <w:t>АСОС</w:t>
+      </w:r>
+    </w:p>
+    <w:p>
+      <w:pPr>
+        <w:jc w:val="center"/>
+        <w:rPr>
+          <w:rFonts w:ascii="Tahoma" w:hAnsi="Tahoma" w:cs="Tahoma"/>
+          <w:b/>
+          <w:bCs/>
+          <w:sz w:val="21"/>
+          <w:szCs w:val="21"/>
+          <w:shd w:val="clear" w:color="auto" w:fill="FCF8E4"/>
+        </w:rPr>
+      </w:pPr>
+    </w:p>
+    <w:p>
+      <w:pPr>
+        <w:pStyle w:val="a3"/>
+        <w:jc w:val="center"/>
+        <w:rPr>
+          <w:color w:val="000000"/>
+          <w:sz w:val="28"/>
+          <w:szCs w:val="28"/>
+        </w:rPr>
+      </w:pPr>
+    </w:p>
+    <w:p>
+      <w:pPr>
+        <w:pStyle w:val="a3"/>
+        <w:jc w:val="right"/>
+        <w:rPr>
+          <w:color w:val="000000"/>
+          <w:sz w:val="28"/>
+          <w:szCs w:val="28"/>
+        </w:rPr>
+      </w:pPr>
+    </w:p>
+    <w:p>
+      <w:pPr>
+        <w:pStyle w:val="a3"/>
+        <w:jc w:val="right"/>
+        <w:rPr>
+          <w:color w:val="000000"/>
+          <w:sz w:val="28"/>
+          <w:szCs w:val="28"/>
+        </w:rPr>
+      </w:pPr>
+      <w:r>
+        <w:rPr>
+          <w:color w:val="000000"/>
+          <w:sz w:val="28"/>
+          <w:szCs w:val="28"/>
+        </w:rPr>
+        <w:t>Работу выполнил</w:t>
+      </w:r>
+    </w:p>
+    <w:p>
+      <w:pPr>
+        <w:pStyle w:val="a3"/>
+        <w:jc w:val="right"/>
+        <w:rPr>
+          <w:color w:val="000000"/>
+          <w:sz w:val="28"/>
+          <w:szCs w:val="28"/>
+        </w:rPr>
+      </w:pPr>
+      <w:r>
+        <w:rPr>
+          <w:color w:val="000000"/>
+          <w:sz w:val="28"/>
+          <w:szCs w:val="28"/>
+        </w:rPr>
+        <w:t>Студент гр.433</w:t>
+      </w:r>
+      <w:r>
+        <w:rPr>
+          <w:color w:val="000000"/>
+          <w:sz w:val="28"/>
+          <w:szCs w:val="28"/>
+        </w:rPr>
+        <w:t>9</w:t>
+      </w:r>
+    </w:p>
+    <w:p>
+      <w:pPr>
+        <w:pStyle w:val="a3"/>
+        <w:jc w:val="right"/>
+        <w:rPr>
+          <w:color w:val="000000"/>
+          <w:sz w:val="28"/>
+          <w:szCs w:val="28"/>
+        </w:rPr>
+      </w:pPr>
+      <w:r>
+        <w:rPr>
+          <w:color w:val="000000"/>
+          <w:sz w:val="28"/>
+          <w:szCs w:val="28"/>
+        </w:rPr>
+        <w:t>Баландин А.Н.</w:t>
+      </w:r>
+    </w:p>
+    <w:p>
+      <w:pPr>
+        <w:pStyle w:val="a3"/>
+        <w:jc w:val="right"/>
+        <w:rPr>
+          <w:color w:val="000000"/>
+          <w:sz w:val="28"/>
+          <w:szCs w:val="28"/>
+        </w:rPr>
+      </w:pPr>
+      <w:r>
+        <w:rPr>
+          <w:color w:val="000000"/>
+          <w:sz w:val="28"/>
+          <w:szCs w:val="28"/>
+        </w:rPr>
+        <w:t>Принял</w:t>
+      </w:r>
+    </w:p>
+    <w:p>
+      <w:pPr>
+        <w:pStyle w:val="a3"/>
+        <w:jc w:val="right"/>
+        <w:rPr>
+          <w:color w:val="000000"/>
+          <w:sz w:val="28"/>
+          <w:szCs w:val="28"/>
+        </w:rPr>
+      </w:pPr>
+      <w:r>
+        <w:rPr>
+          <w:color w:val="000000"/>
+          <w:sz w:val="28"/>
+          <w:szCs w:val="28"/>
+        </w:rPr>
+        <w:t xml:space="preserve">Преподаватель </w:t>
+      </w:r>
+      <w:r>
+        <w:rPr>
+          <w:color w:val="000000"/>
+          <w:sz w:val="28"/>
+          <w:szCs w:val="28"/>
+        </w:rPr>
+        <w:t>Муртазин Р.М,</w:t>
+      </w:r>
+    </w:p>
+    <w:p>
+      <w:pPr>
+        <w:pStyle w:val="a3"/>
+        <w:jc w:val="right"/>
+        <w:rPr>
+          <w:color w:val="000000"/>
+          <w:sz w:val="28"/>
+          <w:szCs w:val="28"/>
+        </w:rPr>
+      </w:pPr>
+    </w:p>
+    <w:p>
+      <w:pPr>
+        <w:pStyle w:val="a3"/>
+        <w:rPr>
+          <w:color w:val="000000"/>
+          <w:sz w:val="28"/>
+          <w:szCs w:val="28"/>
+        </w:rPr>
+      </w:pPr>
+    </w:p>
+    <w:p>
+      <w:pPr>
+        <w:pStyle w:val="a3"/>
+        <w:jc w:val="center"/>
+        <w:rPr>
+          <w:color w:val="000000"/>
+          <w:sz w:val="28"/>
+          <w:szCs w:val="28"/>
+        </w:rPr>
+      </w:pPr>
+    </w:p>
+    <w:p>
+      <w:pPr>
+        <w:pStyle w:val="a3"/>
+        <w:jc w:val="center"/>
+        <w:rPr>
+          <w:color w:val="000000"/>
+          <w:sz w:val="28"/>
+          <w:szCs w:val="28"/>
+        </w:rPr>
+      </w:pPr>
+      <w:r>
+        <w:rPr>
+          <w:color w:val="000000"/>
+          <w:sz w:val="28"/>
+          <w:szCs w:val="28"/>
+        </w:rPr>
+        <w:t>Казань 202</w:t>
+      </w:r>
+      <w:r>
+        <w:rPr>
+          <w:color w:val="000000"/>
+          <w:sz w:val="28"/>
+          <w:szCs w:val="28"/>
+        </w:rPr>
+        <w:t>6</w:t>
+      </w:r>
+    </w:p>
+    <w:p/>
+    <w:p>
+      <w:r>
+        <w:rPr>
+          <w:noProof/>
+        </w:rPr>
         <w:drawing>
-          <wp:inline distT="0" distB="0" distL="0" distR="0" wp14:anchorId="04C1BD28" wp14:editId="0BD4A6F0">
+          <wp:inline distT="0" distB="0" distL="0" distR="0" wp14:anchorId="48C406A3" wp14:editId="233F7B5A">
             <wp:extent cx="5940425" cy="1078865"/>
             <wp:effectExtent l="0" t="0" r="3175" b="6985"/>
             <wp:docPr id="1" name="Рисунок 1"/>
@@ -40,13 +458,14 @@
           </wp:inline>
         </w:drawing>
       </w:r>
-      <w:bookmarkStart w:id="0" w:name="_GoBack"/>
-      <w:bookmarkEnd w:id="0"/>
-    </w:p>
-    <w:p>
-      <w:r>
+    </w:p>
+    <w:p>
+      <w:r>
+        <w:rPr>
+          <w:noProof/>
+        </w:rPr>
         <w:drawing>
-          <wp:inline distT="0" distB="0" distL="0" distR="0" wp14:anchorId="0AF392BD" wp14:editId="23CBD0F8">
+          <wp:inline distT="0" distB="0" distL="0" distR="0" wp14:anchorId="556BE0E5" wp14:editId="269F89AF">
             <wp:extent cx="5940425" cy="2550795"/>
             <wp:effectExtent l="0" t="0" r="3175" b="1905"/>
             <wp:docPr id="2" name="Рисунок 2"/>
@@ -83,9 +502,17 @@
       </w:r>
     </w:p>
     <w:p>
-      <w:r>
+      <w:pPr>
+        <w:rPr>
+          <w:lang w:val="en-US"/>
+        </w:rPr>
+      </w:pPr>
+      <w:r>
+        <w:rPr>
+          <w:noProof/>
+        </w:rPr>
         <w:drawing>
-          <wp:inline distT="0" distB="0" distL="0" distR="0" wp14:anchorId="1A2ABFBB" wp14:editId="608138E0">
+          <wp:inline distT="0" distB="0" distL="0" distR="0" wp14:anchorId="5171C5E8" wp14:editId="14C22C20">
             <wp:extent cx="5940425" cy="2372995"/>
             <wp:effectExtent l="0" t="0" r="3175" b="8255"/>
             <wp:docPr id="3" name="Рисунок 3"/>
@@ -121,6 +548,385 @@
         </w:drawing>
       </w:r>
     </w:p>
+    <w:p>
+      <w:pPr>
+        <w:rPr>
+          <w:lang w:val="en-US"/>
+        </w:rPr>
+      </w:pPr>
+      <w:r>
+        <w:rPr>
+          <w:lang w:val="en-US"/>
+        </w:rPr>
+        <w:lastRenderedPageBreak/>
+        <w:drawing>
+          <wp:inline distT="0" distB="0" distL="0" distR="0" wp14:anchorId="01AA96F0" wp14:editId="4F08042E">
+            <wp:extent cx="5940425" cy="3399155"/>
+            <wp:effectExtent l="0" t="0" r="3175" b="0"/>
+            <wp:docPr id="4" name="Рисунок 4"/>
+            <wp:cNvGraphicFramePr>
+              <a:graphicFrameLocks xmlns:a="http://schemas.openxmlformats.org/drawingml/2006/main" noChangeAspect="1"/>
+            </wp:cNvGraphicFramePr>
+            <a:graphic xmlns:a="http://schemas.openxmlformats.org/drawingml/2006/main">
+              <a:graphicData uri="http://schemas.openxmlformats.org/drawingml/2006/picture">
+                <pic:pic xmlns:pic="http://schemas.openxmlformats.org/drawingml/2006/picture">
+                  <pic:nvPicPr>
+                    <pic:cNvPr id="1" name=""/>
+                    <pic:cNvPicPr/>
+                  </pic:nvPicPr>
+                  <pic:blipFill>
+                    <a:blip r:embed="rId7"/>
+                    <a:stretch>
+                      <a:fillRect/>
+                    </a:stretch>
+                  </pic:blipFill>
+                  <pic:spPr>
+                    <a:xfrm>
+                      <a:off x="0" y="0"/>
+                      <a:ext cx="5940425" cy="3399155"/>
+                    </a:xfrm>
+                    <a:prstGeom prst="rect">
+                      <a:avLst/>
+                    </a:prstGeom>
+                  </pic:spPr>
+                </pic:pic>
+              </a:graphicData>
+            </a:graphic>
+          </wp:inline>
+        </w:drawing>
+      </w:r>
+    </w:p>
+    <w:p>
+      <w:pPr>
+        <w:rPr>
+          <w:lang w:val="en-US"/>
+        </w:rPr>
+      </w:pPr>
+      <w:r>
+        <w:rPr>
+          <w:lang w:val="en-US"/>
+        </w:rPr>
+        <w:drawing>
+          <wp:inline distT="0" distB="0" distL="0" distR="0" wp14:anchorId="65E478BE" wp14:editId="08F8F2CF">
+            <wp:extent cx="3591426" cy="3648584"/>
+            <wp:effectExtent l="0" t="0" r="9525" b="9525"/>
+            <wp:docPr id="5" name="Рисунок 5"/>
+            <wp:cNvGraphicFramePr>
+              <a:graphicFrameLocks xmlns:a="http://schemas.openxmlformats.org/drawingml/2006/main" noChangeAspect="1"/>
+            </wp:cNvGraphicFramePr>
+            <a:graphic xmlns:a="http://schemas.openxmlformats.org/drawingml/2006/main">
+              <a:graphicData uri="http://schemas.openxmlformats.org/drawingml/2006/picture">
+                <pic:pic xmlns:pic="http://schemas.openxmlformats.org/drawingml/2006/picture">
+                  <pic:nvPicPr>
+                    <pic:cNvPr id="1" name=""/>
+                    <pic:cNvPicPr/>
+                  </pic:nvPicPr>
+                  <pic:blipFill>
+                    <a:blip r:embed="rId8"/>
+                    <a:stretch>
+                      <a:fillRect/>
+                    </a:stretch>
+                  </pic:blipFill>
+                  <pic:spPr>
+                    <a:xfrm>
+                      <a:off x="0" y="0"/>
+                      <a:ext cx="3591426" cy="3648584"/>
+                    </a:xfrm>
+                    <a:prstGeom prst="rect">
+                      <a:avLst/>
+                    </a:prstGeom>
+                  </pic:spPr>
+                </pic:pic>
+              </a:graphicData>
+            </a:graphic>
+          </wp:inline>
+        </w:drawing>
+      </w:r>
+    </w:p>
+    <w:p>
+      <w:pPr>
+        <w:rPr>
+          <w:lang w:val="en-US"/>
+        </w:rPr>
+      </w:pPr>
+      <w:r>
+        <w:rPr>
+          <w:lang w:val="en-US"/>
+        </w:rPr>
+        <w:drawing>
+          <wp:inline distT="0" distB="0" distL="0" distR="0" wp14:anchorId="059D87ED" wp14:editId="0774492C">
+            <wp:extent cx="4791744" cy="1514686"/>
+            <wp:effectExtent l="0" t="0" r="8890" b="9525"/>
+            <wp:docPr id="6" name="Рисунок 6"/>
+            <wp:cNvGraphicFramePr>
+              <a:graphicFrameLocks xmlns:a="http://schemas.openxmlformats.org/drawingml/2006/main" noChangeAspect="1"/>
+            </wp:cNvGraphicFramePr>
+            <a:graphic xmlns:a="http://schemas.openxmlformats.org/drawingml/2006/main">
+              <a:graphicData uri="http://schemas.openxmlformats.org/drawingml/2006/picture">
+                <pic:pic xmlns:pic="http://schemas.openxmlformats.org/drawingml/2006/picture">
+                  <pic:nvPicPr>
+                    <pic:cNvPr id="1" name=""/>
+                    <pic:cNvPicPr/>
+                  </pic:nvPicPr>
+                  <pic:blipFill>
+                    <a:blip r:embed="rId9"/>
+                    <a:stretch>
+                      <a:fillRect/>
+                    </a:stretch>
+                  </pic:blipFill>
+                  <pic:spPr>
+                    <a:xfrm>
+                      <a:off x="0" y="0"/>
+                      <a:ext cx="4791744" cy="1514686"/>
+                    </a:xfrm>
+                    <a:prstGeom prst="rect">
+                      <a:avLst/>
+                    </a:prstGeom>
+                  </pic:spPr>
+                </pic:pic>
+              </a:graphicData>
+            </a:graphic>
+          </wp:inline>
+        </w:drawing>
+      </w:r>
+    </w:p>
+    <w:p>
+      <w:pPr>
+        <w:rPr>
+          <w:lang w:val="en-US"/>
+        </w:rPr>
+      </w:pPr>
+      <w:r>
+        <w:rPr>
+          <w:lang w:val="en-US"/>
+        </w:rPr>
+        <w:lastRenderedPageBreak/>
+        <w:drawing>
+          <wp:inline distT="0" distB="0" distL="0" distR="0" wp14:anchorId="5C759A8A" wp14:editId="26B68969">
+            <wp:extent cx="4020111" cy="3677163"/>
+            <wp:effectExtent l="0" t="0" r="0" b="0"/>
+            <wp:docPr id="7" name="Рисунок 7"/>
+            <wp:cNvGraphicFramePr>
+              <a:graphicFrameLocks xmlns:a="http://schemas.openxmlformats.org/drawingml/2006/main" noChangeAspect="1"/>
+            </wp:cNvGraphicFramePr>
+            <a:graphic xmlns:a="http://schemas.openxmlformats.org/drawingml/2006/main">
+              <a:graphicData uri="http://schemas.openxmlformats.org/drawingml/2006/picture">
+                <pic:pic xmlns:pic="http://schemas.openxmlformats.org/drawingml/2006/picture">
+                  <pic:nvPicPr>
+                    <pic:cNvPr id="1" name=""/>
+                    <pic:cNvPicPr/>
+                  </pic:nvPicPr>
+                  <pic:blipFill>
+                    <a:blip r:embed="rId10"/>
+                    <a:stretch>
+                      <a:fillRect/>
+                    </a:stretch>
+                  </pic:blipFill>
+                  <pic:spPr>
+                    <a:xfrm>
+                      <a:off x="0" y="0"/>
+                      <a:ext cx="4020111" cy="3677163"/>
+                    </a:xfrm>
+                    <a:prstGeom prst="rect">
+                      <a:avLst/>
+                    </a:prstGeom>
+                  </pic:spPr>
+                </pic:pic>
+              </a:graphicData>
+            </a:graphic>
+          </wp:inline>
+        </w:drawing>
+      </w:r>
+    </w:p>
+    <w:p>
+      <w:pPr>
+        <w:rPr>
+          <w:lang w:val="en-US"/>
+        </w:rPr>
+      </w:pPr>
+      <w:r>
+        <w:rPr>
+          <w:lang w:val="en-US"/>
+        </w:rPr>
+        <w:drawing>
+          <wp:inline distT="0" distB="0" distL="0" distR="0" wp14:anchorId="63EDFB6A" wp14:editId="59582968">
+            <wp:extent cx="5940425" cy="4021455"/>
+            <wp:effectExtent l="0" t="0" r="3175" b="0"/>
+            <wp:docPr id="8" name="Рисунок 8"/>
+            <wp:cNvGraphicFramePr>
+              <a:graphicFrameLocks xmlns:a="http://schemas.openxmlformats.org/drawingml/2006/main" noChangeAspect="1"/>
+            </wp:cNvGraphicFramePr>
+            <a:graphic xmlns:a="http://schemas.openxmlformats.org/drawingml/2006/main">
+              <a:graphicData uri="http://schemas.openxmlformats.org/drawingml/2006/picture">
+                <pic:pic xmlns:pic="http://schemas.openxmlformats.org/drawingml/2006/picture">
+                  <pic:nvPicPr>
+                    <pic:cNvPr id="1" name=""/>
+                    <pic:cNvPicPr/>
+                  </pic:nvPicPr>
+                  <pic:blipFill>
+                    <a:blip r:embed="rId11"/>
+                    <a:stretch>
+                      <a:fillRect/>
+                    </a:stretch>
+                  </pic:blipFill>
+                  <pic:spPr>
+                    <a:xfrm>
+                      <a:off x="0" y="0"/>
+                      <a:ext cx="5940425" cy="4021455"/>
+                    </a:xfrm>
+                    <a:prstGeom prst="rect">
+                      <a:avLst/>
+                    </a:prstGeom>
+                  </pic:spPr>
+                </pic:pic>
+              </a:graphicData>
+            </a:graphic>
+          </wp:inline>
+        </w:drawing>
+      </w:r>
+    </w:p>
+    <w:p>
+      <w:pPr>
+        <w:rPr>
+          <w:lang w:val="en-US"/>
+        </w:rPr>
+      </w:pPr>
+      <w:r>
+        <w:rPr>
+          <w:lang w:val="en-US"/>
+        </w:rPr>
+        <w:drawing>
+          <wp:inline distT="0" distB="0" distL="0" distR="0" wp14:anchorId="6E08B78F" wp14:editId="5F76D8D1">
+            <wp:extent cx="3677163" cy="419158"/>
+            <wp:effectExtent l="0" t="0" r="0" b="0"/>
+            <wp:docPr id="9" name="Рисунок 9"/>
+            <wp:cNvGraphicFramePr>
+              <a:graphicFrameLocks xmlns:a="http://schemas.openxmlformats.org/drawingml/2006/main" noChangeAspect="1"/>
+            </wp:cNvGraphicFramePr>
+            <a:graphic xmlns:a="http://schemas.openxmlformats.org/drawingml/2006/main">
+              <a:graphicData uri="http://schemas.openxmlformats.org/drawingml/2006/picture">
+                <pic:pic xmlns:pic="http://schemas.openxmlformats.org/drawingml/2006/picture">
+                  <pic:nvPicPr>
+                    <pic:cNvPr id="1" name=""/>
+                    <pic:cNvPicPr/>
+                  </pic:nvPicPr>
+                  <pic:blipFill>
+                    <a:blip r:embed="rId12"/>
+                    <a:stretch>
+                      <a:fillRect/>
+                    </a:stretch>
+                  </pic:blipFill>
+                  <pic:spPr>
+                    <a:xfrm>
+                      <a:off x="0" y="0"/>
+                      <a:ext cx="3677163" cy="419158"/>
+                    </a:xfrm>
+                    <a:prstGeom prst="rect">
+                      <a:avLst/>
+                    </a:prstGeom>
+                  </pic:spPr>
+                </pic:pic>
+              </a:graphicData>
+            </a:graphic>
+          </wp:inline>
+        </w:drawing>
+      </w:r>
+    </w:p>
+    <w:p>
+      <w:pPr>
+        <w:rPr>
+          <w:lang w:val="en-US"/>
+        </w:rPr>
+      </w:pPr>
+      <w:r>
+        <w:rPr>
+          <w:lang w:val="en-US"/>
+        </w:rPr>
+        <w:lastRenderedPageBreak/>
+        <w:drawing>
+          <wp:inline distT="0" distB="0" distL="0" distR="0" wp14:anchorId="6A0994D4" wp14:editId="0C9F6BD9">
+            <wp:extent cx="5725324" cy="2143424"/>
+            <wp:effectExtent l="0" t="0" r="8890" b="9525"/>
+            <wp:docPr id="10" name="Рисунок 10"/>
+            <wp:cNvGraphicFramePr>
+              <a:graphicFrameLocks xmlns:a="http://schemas.openxmlformats.org/drawingml/2006/main" noChangeAspect="1"/>
+            </wp:cNvGraphicFramePr>
+            <a:graphic xmlns:a="http://schemas.openxmlformats.org/drawingml/2006/main">
+              <a:graphicData uri="http://schemas.openxmlformats.org/drawingml/2006/picture">
+                <pic:pic xmlns:pic="http://schemas.openxmlformats.org/drawingml/2006/picture">
+                  <pic:nvPicPr>
+                    <pic:cNvPr id="1" name=""/>
+                    <pic:cNvPicPr/>
+                  </pic:nvPicPr>
+                  <pic:blipFill>
+                    <a:blip r:embed="rId13"/>
+                    <a:stretch>
+                      <a:fillRect/>
+                    </a:stretch>
+                  </pic:blipFill>
+                  <pic:spPr>
+                    <a:xfrm>
+                      <a:off x="0" y="0"/>
+                      <a:ext cx="5725324" cy="2143424"/>
+                    </a:xfrm>
+                    <a:prstGeom prst="rect">
+                      <a:avLst/>
+                    </a:prstGeom>
+                  </pic:spPr>
+                </pic:pic>
+              </a:graphicData>
+            </a:graphic>
+          </wp:inline>
+        </w:drawing>
+      </w:r>
+    </w:p>
+    <w:p>
+      <w:pPr>
+        <w:rPr>
+          <w:lang w:val="en-US"/>
+        </w:rPr>
+      </w:pPr>
+      <w:r>
+        <w:rPr>
+          <w:lang w:val="en-US"/>
+        </w:rPr>
+        <w:drawing>
+          <wp:inline distT="0" distB="0" distL="0" distR="0" wp14:anchorId="39E5E78D" wp14:editId="0588570A">
+            <wp:extent cx="5940425" cy="4124960"/>
+            <wp:effectExtent l="0" t="0" r="3175" b="8890"/>
+            <wp:docPr id="11" name="Рисунок 11"/>
+            <wp:cNvGraphicFramePr>
+              <a:graphicFrameLocks xmlns:a="http://schemas.openxmlformats.org/drawingml/2006/main" noChangeAspect="1"/>
+            </wp:cNvGraphicFramePr>
+            <a:graphic xmlns:a="http://schemas.openxmlformats.org/drawingml/2006/main">
+              <a:graphicData uri="http://schemas.openxmlformats.org/drawingml/2006/picture">
+                <pic:pic xmlns:pic="http://schemas.openxmlformats.org/drawingml/2006/picture">
+                  <pic:nvPicPr>
+                    <pic:cNvPr id="1" name=""/>
+                    <pic:cNvPicPr/>
+                  </pic:nvPicPr>
+                  <pic:blipFill>
+                    <a:blip r:embed="rId14"/>
+                    <a:stretch>
+                      <a:fillRect/>
+                    </a:stretch>
+                  </pic:blipFill>
+                  <pic:spPr>
+                    <a:xfrm>
+                      <a:off x="0" y="0"/>
+                      <a:ext cx="5940425" cy="4124960"/>
+                    </a:xfrm>
+                    <a:prstGeom prst="rect">
+                      <a:avLst/>
+                    </a:prstGeom>
+                  </pic:spPr>
+                </pic:pic>
+              </a:graphicData>
+            </a:graphic>
+          </wp:inline>
+        </w:drawing>
+      </w:r>
+    </w:p>
     <w:sectPr>
       <w:pgSz w:w="11906" w:h="16838"/>
       <w:pgMar w:top="1134" w:right="850" w:bottom="1134" w:left="1701" w:header="708" w:footer="708" w:gutter="0"/>
@@ -132,7 +938,7 @@
 </file>
 
 <file path=word/styles.xml><?xml version="1.0" encoding="utf-8"?>
-<w:styles xmlns:mc="http://schemas.openxmlformats.org/markup-compatibility/2006" xmlns:r="http://schemas.openxmlformats.org/officeDocument/2006/relationships" xmlns:w="http://schemas.openxmlformats.org/wordprocessingml/2006/main" xmlns:w14="http://schemas.microsoft.com/office/word/2010/wordml" xmlns:w15="http://schemas.microsoft.com/office/word/2012/wordml" mc:Ignorable="w14 w15">
+<w:styles xmlns:mc="http://schemas.openxmlformats.org/markup-compatibility/2006" xmlns:r="http://schemas.openxmlformats.org/officeDocument/2006/relationships" xmlns:w="http://schemas.openxmlformats.org/wordprocessingml/2006/main" xmlns:w14="http://schemas.microsoft.com/office/word/2010/wordml" xmlns:w15="http://schemas.microsoft.com/office/word/2012/wordml" xmlns:w16cex="http://schemas.microsoft.com/office/word/2018/wordml/cex" xmlns:w16cid="http://schemas.microsoft.com/office/word/2016/wordml/cid" xmlns:w16="http://schemas.microsoft.com/office/word/2018/wordml" xmlns:w16sdtdh="http://schemas.microsoft.com/office/word/2020/wordml/sdtdatahash" xmlns:w16se="http://schemas.microsoft.com/office/word/2015/wordml/symex" mc:Ignorable="w14 w15 w16se w16cid w16 w16cex w16sdtdh">
   <w:docDefaults>
     <w:rPrDefault>
       <w:rPr>
@@ -148,7 +954,7 @@
       </w:pPr>
     </w:pPrDefault>
   </w:docDefaults>
-  <w:latentStyles w:defLockedState="0" w:defUIPriority="99" w:defSemiHidden="0" w:defUnhideWhenUsed="0" w:defQFormat="0" w:count="371">
+  <w:latentStyles w:defLockedState="0" w:defUIPriority="99" w:defSemiHidden="0" w:defUnhideWhenUsed="0" w:defQFormat="0" w:count="376">
     <w:lsdException w:name="Normal" w:uiPriority="0" w:qFormat="1"/>
     <w:lsdException w:name="heading 1" w:uiPriority="9" w:qFormat="1"/>
     <w:lsdException w:name="heading 2" w:semiHidden="1" w:uiPriority="9" w:unhideWhenUsed="1" w:qFormat="1"/>
@@ -520,6 +1326,11 @@
     <w:lsdException w:name="List Table 5 Dark Accent 6" w:uiPriority="50"/>
     <w:lsdException w:name="List Table 6 Colorful Accent 6" w:uiPriority="51"/>
     <w:lsdException w:name="List Table 7 Colorful Accent 6" w:uiPriority="52"/>
+    <w:lsdException w:name="Mention" w:semiHidden="1" w:unhideWhenUsed="1"/>
+    <w:lsdException w:name="Smart Hyperlink" w:semiHidden="1" w:unhideWhenUsed="1"/>
+    <w:lsdException w:name="Hashtag" w:semiHidden="1" w:unhideWhenUsed="1"/>
+    <w:lsdException w:name="Unresolved Mention" w:semiHidden="1" w:unhideWhenUsed="1"/>
+    <w:lsdException w:name="Smart Link" w:semiHidden="1" w:unhideWhenUsed="1"/>
   </w:latentStyles>
   <w:style w:type="paragraph" w:default="1" w:styleId="a">
     <w:name w:val="Normal"/>
@@ -551,6 +1362,23 @@
     <w:uiPriority w:val="99"/>
     <w:semiHidden/>
     <w:unhideWhenUsed/>
+  </w:style>
+  <w:style w:type="paragraph" w:styleId="a3">
+    <w:name w:val="Normal (Web)"/>
+    <w:basedOn w:val="a"/>
+    <w:uiPriority w:val="99"/>
+    <w:semiHidden/>
+    <w:unhideWhenUsed/>
+    <w:rsid w:val="00D91AB5"/>
+    <w:pPr>
+      <w:spacing w:before="100" w:beforeAutospacing="1" w:after="100" w:afterAutospacing="1" w:line="240" w:lineRule="auto"/>
+    </w:pPr>
+    <w:rPr>
+      <w:rFonts w:ascii="Times New Roman" w:eastAsia="Times New Roman" w:hAnsi="Times New Roman" w:cs="Times New Roman"/>
+      <w:sz w:val="24"/>
+      <w:szCs w:val="24"/>
+      <w:lang w:eastAsia="ru-RU"/>
+    </w:rPr>
   </w:style>
 </w:styles>
 </file>
